--- a/FNA-1576ebc-PR01.docx
+++ b/FNA-1576ebc-PR01.docx
@@ -876,7 +876,7 @@
         <w:t xml:space="preserve">Modelo de Implementación del PRY01</w:t>
       </w:r>
     </w:p>
-    <w:bookmarkStart w:id="0" w:name="fig:10a22fa5-7ac1-46d1-882a-fce913eeae6f"/>
+    <w:bookmarkStart w:id="0" w:name="fig:c82d177e-eba7-4efd-ae54-dc7c2bde920e"/>
     <w:p>
       <w:pPr>
         <w:pStyle w:val="CaptionedFigure"/>
